--- a/Project/cs130_project_first_deliverable.docx
+++ b/Project/cs130_project_first_deliverable.docx
@@ -2,6 +2,36 @@
 <file path=word/document.xml><?xml version="1.0" encoding="utf-8"?>
 <w:document xmlns:wpc="http://schemas.microsoft.com/office/word/2010/wordprocessingCanvas" xmlns:cx="http://schemas.microsoft.com/office/drawing/2014/chartex" xmlns:cx1="http://schemas.microsoft.com/office/drawing/2015/9/8/chartex" xmlns:cx2="http://schemas.microsoft.com/office/drawing/2015/10/21/chartex" xmlns:cx3="http://schemas.microsoft.com/office/drawing/2016/5/9/chartex" xmlns:cx4="http://schemas.microsoft.com/office/drawing/2016/5/10/chartex" xmlns:cx5="http://schemas.microsoft.com/office/drawing/2016/5/11/chartex" xmlns:cx6="http://schemas.microsoft.com/office/drawing/2016/5/12/chartex" xmlns:cx7="http://schemas.microsoft.com/office/drawing/2016/5/13/chartex" xmlns:cx8="http://schemas.microsoft.com/office/drawing/2016/5/14/chartex" xmlns:mc="http://schemas.openxmlformats.org/markup-compatibility/2006" xmlns:aink="http://schemas.microsoft.com/office/drawing/2016/ink" xmlns:am3d="http://schemas.microsoft.com/office/drawing/2017/model3d" xmlns:o="urn:schemas-microsoft-com:office:office" xmlns:oel="http://schemas.microsoft.com/office/2019/extlst" xmlns:r="http://schemas.openxmlformats.org/officeDocument/2006/relationships" xmlns:m="http://schemas.openxmlformats.org/officeDocument/2006/math" xmlns:v="urn:schemas-microsoft-com:vml" xmlns:wp14="http://schemas.microsoft.com/office/word/2010/wordprocessingDrawing" xmlns:wp="http://schemas.openxmlformats.org/drawingml/2006/wordprocessingDrawing" xmlns:w10="urn:schemas-microsoft-com:office:word" xmlns:w="http://schemas.openxmlformats.org/wordprocessingml/2006/main" xmlns:w14="http://schemas.microsoft.com/office/word/2010/wordml" xmlns:w15="http://schemas.microsoft.com/office/word/2012/wordml" xmlns:w16cex="http://schemas.microsoft.com/office/word/2018/wordml/cex" xmlns:w16cid="http://schemas.microsoft.com/office/word/2016/wordml/cid" xmlns:w16="http://schemas.microsoft.com/office/word/2018/wordml" xmlns:w16sdtdh="http://schemas.microsoft.com/office/word/2020/wordml/sdtdatahash" xmlns:w16se="http://schemas.microsoft.com/office/word/2015/wordml/symex" xmlns:wpg="http://schemas.microsoft.com/office/word/2010/wordprocessingGroup" xmlns:wpi="http://schemas.microsoft.com/office/word/2010/wordprocessingInk" xmlns:wne="http://schemas.microsoft.com/office/word/2006/wordml" xmlns:wps="http://schemas.microsoft.com/office/word/2010/wordprocessingShape" mc:Ignorable="w14 w15 w16se w16cid w16 w16cex w16sdtdh wp14">
   <w:body>
+    <w:p>
+      <w:pPr>
+        <w:pStyle w:val="2"/>
+        <w:ind w:left="220" w:right="220"/>
+        <w:rPr>
+          <w:lang w:val="en-US"/>
+        </w:rPr>
+      </w:pPr>
+      <w:r>
+        <w:rPr>
+          <w:lang w:val="en-US"/>
+        </w:rPr>
+        <w:t>CS130 Project: My Daily Planner</w:t>
+      </w:r>
+    </w:p>
+    <w:p>
+      <w:pPr>
+        <w:pStyle w:val="3"/>
+        <w:ind w:left="220" w:right="220"/>
+        <w:rPr>
+          <w:lang w:val="en-US"/>
+        </w:rPr>
+      </w:pPr>
+      <w:r>
+        <w:rPr>
+          <w:lang w:val="en-US"/>
+        </w:rPr>
+        <w:t>First Deliverable</w:t>
+      </w:r>
+    </w:p>
     <w:p>
       <w:pPr>
         <w:shd w:val="clear" w:color="auto" w:fill="FFFFFF"/>
@@ -68,6 +98,7 @@
       <w:r>
         <w:rPr>
           <w:rFonts w:ascii="Lato" w:eastAsia="Times New Roman" w:hAnsi="Lato" w:cs="Times New Roman"/>
+          <w:noProof/>
           <w:color w:val="2D3B45"/>
           <w:sz w:val="24"/>
           <w:szCs w:val="24"/>
@@ -97,7 +128,7 @@
                     <pic:cNvPicPr/>
                   </pic:nvPicPr>
                   <pic:blipFill>
-                    <a:blip r:embed="rId5"/>
+                    <a:blip r:embed="rId7"/>
                     <a:stretch>
                       <a:fillRect/>
                     </a:stretch>
@@ -131,6 +162,7 @@
       <w:r>
         <w:rPr>
           <w:rFonts w:ascii="Lato" w:eastAsia="Times New Roman" w:hAnsi="Lato" w:cs="Times New Roman"/>
+          <w:noProof/>
           <w:color w:val="2D3B45"/>
           <w:sz w:val="24"/>
           <w:szCs w:val="24"/>
@@ -160,7 +192,7 @@
                     <pic:cNvPicPr/>
                   </pic:nvPicPr>
                   <pic:blipFill>
-                    <a:blip r:embed="rId6"/>
+                    <a:blip r:embed="rId8"/>
                     <a:stretch>
                       <a:fillRect/>
                     </a:stretch>
@@ -194,6 +226,7 @@
       <w:r>
         <w:rPr>
           <w:rFonts w:ascii="Lato" w:eastAsia="Times New Roman" w:hAnsi="Lato" w:cs="Times New Roman"/>
+          <w:noProof/>
           <w:color w:val="2D3B45"/>
           <w:sz w:val="24"/>
           <w:szCs w:val="24"/>
@@ -223,7 +256,7 @@
                     <pic:cNvPicPr/>
                   </pic:nvPicPr>
                   <pic:blipFill>
-                    <a:blip r:embed="rId7"/>
+                    <a:blip r:embed="rId9"/>
                     <a:stretch>
                       <a:fillRect/>
                     </a:stretch>
@@ -257,6 +290,7 @@
       <w:r>
         <w:rPr>
           <w:rFonts w:ascii="Lato" w:eastAsia="Times New Roman" w:hAnsi="Lato" w:cs="Times New Roman"/>
+          <w:noProof/>
           <w:color w:val="2D3B45"/>
           <w:sz w:val="24"/>
           <w:szCs w:val="24"/>
@@ -286,7 +320,7 @@
                     <pic:cNvPicPr/>
                   </pic:nvPicPr>
                   <pic:blipFill rotWithShape="1">
-                    <a:blip r:embed="rId8"/>
+                    <a:blip r:embed="rId10"/>
                     <a:srcRect t="1391" b="1"/>
                     <a:stretch/>
                   </pic:blipFill>
@@ -350,7 +384,7 @@
         </w:rPr>
         <w:t xml:space="preserve">Link to our webpage: </w:t>
       </w:r>
-      <w:hyperlink r:id="rId9" w:history="1">
+      <w:hyperlink r:id="rId11" w:history="1">
         <w:r>
           <w:rPr>
             <w:rStyle w:val="a8"/>
@@ -841,6 +875,288 @@
     </w:p>
     <w:p>
       <w:pPr>
+        <w:ind w:leftChars="0" w:left="0" w:rightChars="0" w:right="0"/>
+        <w:rPr>
+          <w:rFonts w:ascii="Lato" w:eastAsia="Times New Roman" w:hAnsi="Lato" w:cs="Times New Roman"/>
+          <w:color w:val="2D3B45"/>
+          <w:sz w:val="24"/>
+          <w:szCs w:val="24"/>
+          <w:lang w:val="en-US"/>
+        </w:rPr>
+      </w:pPr>
+      <w:r>
+        <w:rPr>
+          <w:rFonts w:ascii="Lato" w:eastAsia="Times New Roman" w:hAnsi="Lato" w:cs="Times New Roman"/>
+          <w:color w:val="2D3B45"/>
+          <w:sz w:val="24"/>
+          <w:szCs w:val="24"/>
+          <w:lang w:val="en-US"/>
+        </w:rPr>
+        <w:br w:type="page"/>
+      </w:r>
+    </w:p>
+    <w:p>
+      <w:pPr>
+        <w:pStyle w:val="3"/>
+        <w:ind w:left="220" w:right="220"/>
+        <w:rPr>
+          <w:lang w:val="en-US"/>
+        </w:rPr>
+      </w:pPr>
+      <w:r>
+        <w:rPr>
+          <w:lang w:val="en-US"/>
+        </w:rPr>
+        <w:lastRenderedPageBreak/>
+        <w:t>Todo list May 29:</w:t>
+      </w:r>
+    </w:p>
+    <w:p>
+      <w:pPr>
+        <w:pStyle w:val="ae"/>
+        <w:numPr>
+          <w:ilvl w:val="0"/>
+          <w:numId w:val="3"/>
+        </w:numPr>
+        <w:ind w:leftChars="0" w:right="220"/>
+        <w:rPr>
+          <w:lang w:val="en-US"/>
+        </w:rPr>
+      </w:pPr>
+      <w:r>
+        <w:rPr>
+          <w:lang w:val="en-US"/>
+        </w:rPr>
+        <w:t>Narrow screen:</w:t>
+      </w:r>
+    </w:p>
+    <w:p>
+      <w:pPr>
+        <w:pStyle w:val="ae"/>
+        <w:numPr>
+          <w:ilvl w:val="1"/>
+          <w:numId w:val="3"/>
+        </w:numPr>
+        <w:ind w:leftChars="0" w:right="220"/>
+        <w:rPr>
+          <w:lang w:val="en-US"/>
+        </w:rPr>
+      </w:pPr>
+      <w:r>
+        <w:rPr>
+          <w:lang w:val="en-US"/>
+        </w:rPr>
+        <w:t>CoverPage</w:t>
+      </w:r>
+      <w:r>
+        <w:rPr>
+          <w:lang w:val="en-US"/>
+        </w:rPr>
+        <w:t xml:space="preserve"> - </w:t>
+      </w:r>
+      <w:r>
+        <w:rPr>
+          <w:lang w:val="en-US"/>
+        </w:rPr>
+        <w:t>600px</w:t>
+      </w:r>
+      <w:r>
+        <w:rPr>
+          <w:lang w:val="en-US"/>
+        </w:rPr>
+        <w:t>: need a year bar?</w:t>
+      </w:r>
+    </w:p>
+    <w:p>
+      <w:pPr>
+        <w:pStyle w:val="ae"/>
+        <w:numPr>
+          <w:ilvl w:val="0"/>
+          <w:numId w:val="3"/>
+        </w:numPr>
+        <w:ind w:leftChars="0" w:right="220"/>
+        <w:rPr>
+          <w:lang w:val="en-US"/>
+        </w:rPr>
+      </w:pPr>
+      <w:r>
+        <w:rPr>
+          <w:lang w:val="en-US"/>
+        </w:rPr>
+        <w:t>'./</w:t>
+      </w:r>
+      <w:proofErr w:type="spellStart"/>
+      <w:r>
+        <w:rPr>
+          <w:lang w:val="en-US"/>
+        </w:rPr>
+        <w:t>FirstSchedule</w:t>
+      </w:r>
+      <w:proofErr w:type="spellEnd"/>
+      <w:r>
+        <w:rPr>
+          <w:lang w:val="en-US"/>
+        </w:rPr>
+        <w:t>/common/sample.css', which is the format of monthly planner.</w:t>
+      </w:r>
+    </w:p>
+    <w:p>
+      <w:pPr>
+        <w:pStyle w:val="ae"/>
+        <w:numPr>
+          <w:ilvl w:val="0"/>
+          <w:numId w:val="3"/>
+        </w:numPr>
+        <w:ind w:leftChars="0" w:right="220"/>
+        <w:rPr>
+          <w:lang w:val="en-US"/>
+        </w:rPr>
+      </w:pPr>
+      <w:r>
+        <w:rPr>
+          <w:lang w:val="en-US"/>
+        </w:rPr>
+        <w:t>'./CoverPage/style.css', click effect of each month. (#month:click{})</w:t>
+      </w:r>
+    </w:p>
+    <w:p>
+      <w:pPr>
+        <w:pStyle w:val="ae"/>
+        <w:numPr>
+          <w:ilvl w:val="0"/>
+          <w:numId w:val="3"/>
+        </w:numPr>
+        <w:ind w:leftChars="0" w:right="220"/>
+        <w:rPr>
+          <w:lang w:val="en-US"/>
+        </w:rPr>
+      </w:pPr>
+      <w:r>
+        <w:rPr>
+          <w:lang w:val="en-US"/>
+        </w:rPr>
+        <w:t xml:space="preserve">User </w:t>
+      </w:r>
+      <w:r>
+        <w:rPr>
+          <w:lang w:val="en-US"/>
+        </w:rPr>
+        <w:t>Guide (Function</w:t>
+      </w:r>
+      <w:r>
+        <w:rPr>
+          <w:lang w:val="en-US"/>
+        </w:rPr>
+        <w:t xml:space="preserve"> guides?)</w:t>
+      </w:r>
+    </w:p>
+    <w:p>
+      <w:pPr>
+        <w:pStyle w:val="3"/>
+        <w:ind w:left="220" w:right="220"/>
+        <w:rPr>
+          <w:lang w:val="en-US"/>
+        </w:rPr>
+      </w:pPr>
+      <w:r>
+        <w:rPr>
+          <w:lang w:val="en-US"/>
+        </w:rPr>
+        <w:t>Second Deliverable</w:t>
+      </w:r>
+    </w:p>
+    <w:p>
+      <w:pPr>
+        <w:pStyle w:val="ae"/>
+        <w:numPr>
+          <w:ilvl w:val="0"/>
+          <w:numId w:val="5"/>
+        </w:numPr>
+        <w:ind w:leftChars="0" w:right="220"/>
+        <w:rPr>
+          <w:lang w:val="en-US"/>
+        </w:rPr>
+      </w:pPr>
+      <w:r>
+        <w:rPr>
+          <w:lang w:val="en-US"/>
+        </w:rPr>
+        <w:t>Sharing a design and/or code of what you have accomplished.</w:t>
+      </w:r>
+    </w:p>
+    <w:p>
+      <w:pPr>
+        <w:pStyle w:val="ae"/>
+        <w:numPr>
+          <w:ilvl w:val="1"/>
+          <w:numId w:val="5"/>
+        </w:numPr>
+        <w:ind w:leftChars="0" w:right="220"/>
+        <w:rPr>
+          <w:lang w:val="en-US"/>
+        </w:rPr>
+      </w:pPr>
+    </w:p>
+    <w:p>
+      <w:pPr>
+        <w:pStyle w:val="ae"/>
+        <w:numPr>
+          <w:ilvl w:val="0"/>
+          <w:numId w:val="5"/>
+        </w:numPr>
+        <w:ind w:leftChars="0" w:right="220"/>
+        <w:rPr>
+          <w:lang w:val="en-US"/>
+        </w:rPr>
+      </w:pPr>
+      <w:r>
+        <w:rPr>
+          <w:lang w:val="en-US"/>
+        </w:rPr>
+        <w:t>Answering the 4 reflective questions below.</w:t>
+      </w:r>
+    </w:p>
+    <w:p>
+      <w:pPr>
+        <w:pStyle w:val="ae"/>
+        <w:numPr>
+          <w:ilvl w:val="0"/>
+          <w:numId w:val="5"/>
+        </w:numPr>
+        <w:ind w:leftChars="0" w:right="220"/>
+        <w:rPr>
+          <w:lang w:val="en-US"/>
+        </w:rPr>
+      </w:pPr>
+      <w:r>
+        <w:rPr>
+          <w:lang w:val="en-US"/>
+        </w:rPr>
+        <w:t xml:space="preserve">Giving two of your </w:t>
+      </w:r>
+      <w:proofErr w:type="gramStart"/>
+      <w:r>
+        <w:rPr>
+          <w:lang w:val="en-US"/>
+        </w:rPr>
+        <w:t>classmates</w:t>
+      </w:r>
+      <w:proofErr w:type="gramEnd"/>
+      <w:r>
+        <w:rPr>
+          <w:lang w:val="en-US"/>
+        </w:rPr>
+        <w:t xml:space="preserve"> feedback on their designs</w:t>
+      </w:r>
+      <w:r>
+        <w:rPr>
+          <w:lang w:val="en-US"/>
+        </w:rPr>
+        <w:t>.</w:t>
+      </w:r>
+    </w:p>
+    <w:p>
+      <w:pPr>
         <w:shd w:val="clear" w:color="auto" w:fill="FFFFFF"/>
         <w:spacing w:before="180" w:after="180"/>
         <w:ind w:leftChars="0" w:left="220" w:rightChars="0" w:right="220"/>
@@ -962,6 +1278,12 @@
       </w:pPr>
     </w:p>
     <w:sectPr>
+      <w:headerReference w:type="even" r:id="rId12"/>
+      <w:headerReference w:type="default" r:id="rId13"/>
+      <w:footerReference w:type="even" r:id="rId14"/>
+      <w:footerReference w:type="default" r:id="rId15"/>
+      <w:headerReference w:type="first" r:id="rId16"/>
+      <w:footerReference w:type="first" r:id="rId17"/>
       <w:pgSz w:w="11906" w:h="16838"/>
       <w:pgMar w:top="720" w:right="720" w:bottom="720" w:left="720" w:header="851" w:footer="992" w:gutter="0"/>
       <w:cols w:space="425"/>
@@ -971,9 +1293,412 @@
 </w:document>
 </file>
 
+<file path=word/endnotes.xml><?xml version="1.0" encoding="utf-8"?>
+<w:endnotes xmlns:wpc="http://schemas.microsoft.com/office/word/2010/wordprocessingCanvas" xmlns:cx="http://schemas.microsoft.com/office/drawing/2014/chartex" xmlns:cx1="http://schemas.microsoft.com/office/drawing/2015/9/8/chartex" xmlns:cx2="http://schemas.microsoft.com/office/drawing/2015/10/21/chartex" xmlns:cx3="http://schemas.microsoft.com/office/drawing/2016/5/9/chartex" xmlns:cx4="http://schemas.microsoft.com/office/drawing/2016/5/10/chartex" xmlns:cx5="http://schemas.microsoft.com/office/drawing/2016/5/11/chartex" xmlns:cx6="http://schemas.microsoft.com/office/drawing/2016/5/12/chartex" xmlns:cx7="http://schemas.microsoft.com/office/drawing/2016/5/13/chartex" xmlns:cx8="http://schemas.microsoft.com/office/drawing/2016/5/14/chartex" xmlns:mc="http://schemas.openxmlformats.org/markup-compatibility/2006" xmlns:aink="http://schemas.microsoft.com/office/drawing/2016/ink" xmlns:am3d="http://schemas.microsoft.com/office/drawing/2017/model3d" xmlns:o="urn:schemas-microsoft-com:office:office" xmlns:oel="http://schemas.microsoft.com/office/2019/extlst" xmlns:r="http://schemas.openxmlformats.org/officeDocument/2006/relationships" xmlns:m="http://schemas.openxmlformats.org/officeDocument/2006/math" xmlns:v="urn:schemas-microsoft-com:vml" xmlns:wp14="http://schemas.microsoft.com/office/word/2010/wordprocessingDrawing" xmlns:wp="http://schemas.openxmlformats.org/drawingml/2006/wordprocessingDrawing" xmlns:w10="urn:schemas-microsoft-com:office:word" xmlns:w="http://schemas.openxmlformats.org/wordprocessingml/2006/main" xmlns:w14="http://schemas.microsoft.com/office/word/2010/wordml" xmlns:w15="http://schemas.microsoft.com/office/word/2012/wordml" xmlns:w16cex="http://schemas.microsoft.com/office/word/2018/wordml/cex" xmlns:w16cid="http://schemas.microsoft.com/office/word/2016/wordml/cid" xmlns:w16="http://schemas.microsoft.com/office/word/2018/wordml" xmlns:w16sdtdh="http://schemas.microsoft.com/office/word/2020/wordml/sdtdatahash" xmlns:w16se="http://schemas.microsoft.com/office/word/2015/wordml/symex" xmlns:wpg="http://schemas.microsoft.com/office/word/2010/wordprocessingGroup" xmlns:wpi="http://schemas.microsoft.com/office/word/2010/wordprocessingInk" xmlns:wne="http://schemas.microsoft.com/office/word/2006/wordml" xmlns:wps="http://schemas.microsoft.com/office/word/2010/wordprocessingShape" mc:Ignorable="w14 w15 w16se w16cid w16 w16cex w16sdtdh wp14">
+  <w:endnote w:type="separator" w:id="-1">
+    <w:p>
+      <w:pPr>
+        <w:spacing w:after="0"/>
+        <w:ind w:left="220" w:right="220"/>
+      </w:pPr>
+      <w:r>
+        <w:separator/>
+      </w:r>
+    </w:p>
+  </w:endnote>
+  <w:endnote w:type="continuationSeparator" w:id="0">
+    <w:p>
+      <w:pPr>
+        <w:spacing w:after="0"/>
+        <w:ind w:left="220" w:right="220"/>
+      </w:pPr>
+      <w:r>
+        <w:continuationSeparator/>
+      </w:r>
+    </w:p>
+  </w:endnote>
+</w:endnotes>
+</file>
+
+<file path=word/footer1.xml><?xml version="1.0" encoding="utf-8"?>
+<w:ftr xmlns:wpc="http://schemas.microsoft.com/office/word/2010/wordprocessingCanvas" xmlns:cx="http://schemas.microsoft.com/office/drawing/2014/chartex" xmlns:cx1="http://schemas.microsoft.com/office/drawing/2015/9/8/chartex" xmlns:cx2="http://schemas.microsoft.com/office/drawing/2015/10/21/chartex" xmlns:cx3="http://schemas.microsoft.com/office/drawing/2016/5/9/chartex" xmlns:cx4="http://schemas.microsoft.com/office/drawing/2016/5/10/chartex" xmlns:cx5="http://schemas.microsoft.com/office/drawing/2016/5/11/chartex" xmlns:cx6="http://schemas.microsoft.com/office/drawing/2016/5/12/chartex" xmlns:cx7="http://schemas.microsoft.com/office/drawing/2016/5/13/chartex" xmlns:cx8="http://schemas.microsoft.com/office/drawing/2016/5/14/chartex" xmlns:mc="http://schemas.openxmlformats.org/markup-compatibility/2006" xmlns:aink="http://schemas.microsoft.com/office/drawing/2016/ink" xmlns:am3d="http://schemas.microsoft.com/office/drawing/2017/model3d" xmlns:o="urn:schemas-microsoft-com:office:office" xmlns:oel="http://schemas.microsoft.com/office/2019/extlst" xmlns:r="http://schemas.openxmlformats.org/officeDocument/2006/relationships" xmlns:m="http://schemas.openxmlformats.org/officeDocument/2006/math" xmlns:v="urn:schemas-microsoft-com:vml" xmlns:wp14="http://schemas.microsoft.com/office/word/2010/wordprocessingDrawing" xmlns:wp="http://schemas.openxmlformats.org/drawingml/2006/wordprocessingDrawing" xmlns:w10="urn:schemas-microsoft-com:office:word" xmlns:w="http://schemas.openxmlformats.org/wordprocessingml/2006/main" xmlns:w14="http://schemas.microsoft.com/office/word/2010/wordml" xmlns:w15="http://schemas.microsoft.com/office/word/2012/wordml" xmlns:w16cex="http://schemas.microsoft.com/office/word/2018/wordml/cex" xmlns:w16cid="http://schemas.microsoft.com/office/word/2016/wordml/cid" xmlns:w16="http://schemas.microsoft.com/office/word/2018/wordml" xmlns:w16sdtdh="http://schemas.microsoft.com/office/word/2020/wordml/sdtdatahash" xmlns:w16se="http://schemas.microsoft.com/office/word/2015/wordml/symex" xmlns:wpg="http://schemas.microsoft.com/office/word/2010/wordprocessingGroup" xmlns:wpi="http://schemas.microsoft.com/office/word/2010/wordprocessingInk" xmlns:wne="http://schemas.microsoft.com/office/word/2006/wordml" xmlns:wps="http://schemas.microsoft.com/office/word/2010/wordprocessingShape" mc:Ignorable="w14 w15 w16se w16cid w16 w16cex w16sdtdh wp14">
+  <w:p>
+    <w:pPr>
+      <w:pStyle w:val="ac"/>
+      <w:ind w:left="220" w:right="220"/>
+    </w:pPr>
+  </w:p>
+</w:ftr>
+</file>
+
+<file path=word/footer2.xml><?xml version="1.0" encoding="utf-8"?>
+<w:ftr xmlns:wpc="http://schemas.microsoft.com/office/word/2010/wordprocessingCanvas" xmlns:cx="http://schemas.microsoft.com/office/drawing/2014/chartex" xmlns:cx1="http://schemas.microsoft.com/office/drawing/2015/9/8/chartex" xmlns:cx2="http://schemas.microsoft.com/office/drawing/2015/10/21/chartex" xmlns:cx3="http://schemas.microsoft.com/office/drawing/2016/5/9/chartex" xmlns:cx4="http://schemas.microsoft.com/office/drawing/2016/5/10/chartex" xmlns:cx5="http://schemas.microsoft.com/office/drawing/2016/5/11/chartex" xmlns:cx6="http://schemas.microsoft.com/office/drawing/2016/5/12/chartex" xmlns:cx7="http://schemas.microsoft.com/office/drawing/2016/5/13/chartex" xmlns:cx8="http://schemas.microsoft.com/office/drawing/2016/5/14/chartex" xmlns:mc="http://schemas.openxmlformats.org/markup-compatibility/2006" xmlns:aink="http://schemas.microsoft.com/office/drawing/2016/ink" xmlns:am3d="http://schemas.microsoft.com/office/drawing/2017/model3d" xmlns:o="urn:schemas-microsoft-com:office:office" xmlns:oel="http://schemas.microsoft.com/office/2019/extlst" xmlns:r="http://schemas.openxmlformats.org/officeDocument/2006/relationships" xmlns:m="http://schemas.openxmlformats.org/officeDocument/2006/math" xmlns:v="urn:schemas-microsoft-com:vml" xmlns:wp14="http://schemas.microsoft.com/office/word/2010/wordprocessingDrawing" xmlns:wp="http://schemas.openxmlformats.org/drawingml/2006/wordprocessingDrawing" xmlns:w10="urn:schemas-microsoft-com:office:word" xmlns:w="http://schemas.openxmlformats.org/wordprocessingml/2006/main" xmlns:w14="http://schemas.microsoft.com/office/word/2010/wordml" xmlns:w15="http://schemas.microsoft.com/office/word/2012/wordml" xmlns:w16cex="http://schemas.microsoft.com/office/word/2018/wordml/cex" xmlns:w16cid="http://schemas.microsoft.com/office/word/2016/wordml/cid" xmlns:w16="http://schemas.microsoft.com/office/word/2018/wordml" xmlns:w16sdtdh="http://schemas.microsoft.com/office/word/2020/wordml/sdtdatahash" xmlns:w16se="http://schemas.microsoft.com/office/word/2015/wordml/symex" xmlns:wpg="http://schemas.microsoft.com/office/word/2010/wordprocessingGroup" xmlns:wpi="http://schemas.microsoft.com/office/word/2010/wordprocessingInk" xmlns:wne="http://schemas.microsoft.com/office/word/2006/wordml" xmlns:wps="http://schemas.microsoft.com/office/word/2010/wordprocessingShape" mc:Ignorable="w14 w15 w16se w16cid w16 w16cex w16sdtdh wp14">
+  <w:p>
+    <w:pPr>
+      <w:pStyle w:val="ac"/>
+      <w:ind w:left="220" w:right="220"/>
+    </w:pPr>
+  </w:p>
+</w:ftr>
+</file>
+
+<file path=word/footer3.xml><?xml version="1.0" encoding="utf-8"?>
+<w:ftr xmlns:wpc="http://schemas.microsoft.com/office/word/2010/wordprocessingCanvas" xmlns:cx="http://schemas.microsoft.com/office/drawing/2014/chartex" xmlns:cx1="http://schemas.microsoft.com/office/drawing/2015/9/8/chartex" xmlns:cx2="http://schemas.microsoft.com/office/drawing/2015/10/21/chartex" xmlns:cx3="http://schemas.microsoft.com/office/drawing/2016/5/9/chartex" xmlns:cx4="http://schemas.microsoft.com/office/drawing/2016/5/10/chartex" xmlns:cx5="http://schemas.microsoft.com/office/drawing/2016/5/11/chartex" xmlns:cx6="http://schemas.microsoft.com/office/drawing/2016/5/12/chartex" xmlns:cx7="http://schemas.microsoft.com/office/drawing/2016/5/13/chartex" xmlns:cx8="http://schemas.microsoft.com/office/drawing/2016/5/14/chartex" xmlns:mc="http://schemas.openxmlformats.org/markup-compatibility/2006" xmlns:aink="http://schemas.microsoft.com/office/drawing/2016/ink" xmlns:am3d="http://schemas.microsoft.com/office/drawing/2017/model3d" xmlns:o="urn:schemas-microsoft-com:office:office" xmlns:oel="http://schemas.microsoft.com/office/2019/extlst" xmlns:r="http://schemas.openxmlformats.org/officeDocument/2006/relationships" xmlns:m="http://schemas.openxmlformats.org/officeDocument/2006/math" xmlns:v="urn:schemas-microsoft-com:vml" xmlns:wp14="http://schemas.microsoft.com/office/word/2010/wordprocessingDrawing" xmlns:wp="http://schemas.openxmlformats.org/drawingml/2006/wordprocessingDrawing" xmlns:w10="urn:schemas-microsoft-com:office:word" xmlns:w="http://schemas.openxmlformats.org/wordprocessingml/2006/main" xmlns:w14="http://schemas.microsoft.com/office/word/2010/wordml" xmlns:w15="http://schemas.microsoft.com/office/word/2012/wordml" xmlns:w16cex="http://schemas.microsoft.com/office/word/2018/wordml/cex" xmlns:w16cid="http://schemas.microsoft.com/office/word/2016/wordml/cid" xmlns:w16="http://schemas.microsoft.com/office/word/2018/wordml" xmlns:w16sdtdh="http://schemas.microsoft.com/office/word/2020/wordml/sdtdatahash" xmlns:w16se="http://schemas.microsoft.com/office/word/2015/wordml/symex" xmlns:wpg="http://schemas.microsoft.com/office/word/2010/wordprocessingGroup" xmlns:wpi="http://schemas.microsoft.com/office/word/2010/wordprocessingInk" xmlns:wne="http://schemas.microsoft.com/office/word/2006/wordml" xmlns:wps="http://schemas.microsoft.com/office/word/2010/wordprocessingShape" mc:Ignorable="w14 w15 w16se w16cid w16 w16cex w16sdtdh wp14">
+  <w:p>
+    <w:pPr>
+      <w:pStyle w:val="ac"/>
+      <w:ind w:left="220" w:right="220"/>
+    </w:pPr>
+  </w:p>
+</w:ftr>
+</file>
+
+<file path=word/footnotes.xml><?xml version="1.0" encoding="utf-8"?>
+<w:footnotes xmlns:wpc="http://schemas.microsoft.com/office/word/2010/wordprocessingCanvas" xmlns:cx="http://schemas.microsoft.com/office/drawing/2014/chartex" xmlns:cx1="http://schemas.microsoft.com/office/drawing/2015/9/8/chartex" xmlns:cx2="http://schemas.microsoft.com/office/drawing/2015/10/21/chartex" xmlns:cx3="http://schemas.microsoft.com/office/drawing/2016/5/9/chartex" xmlns:cx4="http://schemas.microsoft.com/office/drawing/2016/5/10/chartex" xmlns:cx5="http://schemas.microsoft.com/office/drawing/2016/5/11/chartex" xmlns:cx6="http://schemas.microsoft.com/office/drawing/2016/5/12/chartex" xmlns:cx7="http://schemas.microsoft.com/office/drawing/2016/5/13/chartex" xmlns:cx8="http://schemas.microsoft.com/office/drawing/2016/5/14/chartex" xmlns:mc="http://schemas.openxmlformats.org/markup-compatibility/2006" xmlns:aink="http://schemas.microsoft.com/office/drawing/2016/ink" xmlns:am3d="http://schemas.microsoft.com/office/drawing/2017/model3d" xmlns:o="urn:schemas-microsoft-com:office:office" xmlns:oel="http://schemas.microsoft.com/office/2019/extlst" xmlns:r="http://schemas.openxmlformats.org/officeDocument/2006/relationships" xmlns:m="http://schemas.openxmlformats.org/officeDocument/2006/math" xmlns:v="urn:schemas-microsoft-com:vml" xmlns:wp14="http://schemas.microsoft.com/office/word/2010/wordprocessingDrawing" xmlns:wp="http://schemas.openxmlformats.org/drawingml/2006/wordprocessingDrawing" xmlns:w10="urn:schemas-microsoft-com:office:word" xmlns:w="http://schemas.openxmlformats.org/wordprocessingml/2006/main" xmlns:w14="http://schemas.microsoft.com/office/word/2010/wordml" xmlns:w15="http://schemas.microsoft.com/office/word/2012/wordml" xmlns:w16cex="http://schemas.microsoft.com/office/word/2018/wordml/cex" xmlns:w16cid="http://schemas.microsoft.com/office/word/2016/wordml/cid" xmlns:w16="http://schemas.microsoft.com/office/word/2018/wordml" xmlns:w16sdtdh="http://schemas.microsoft.com/office/word/2020/wordml/sdtdatahash" xmlns:w16se="http://schemas.microsoft.com/office/word/2015/wordml/symex" xmlns:wpg="http://schemas.microsoft.com/office/word/2010/wordprocessingGroup" xmlns:wpi="http://schemas.microsoft.com/office/word/2010/wordprocessingInk" xmlns:wne="http://schemas.microsoft.com/office/word/2006/wordml" xmlns:wps="http://schemas.microsoft.com/office/word/2010/wordprocessingShape" mc:Ignorable="w14 w15 w16se w16cid w16 w16cex w16sdtdh wp14">
+  <w:footnote w:type="separator" w:id="-1">
+    <w:p>
+      <w:pPr>
+        <w:spacing w:after="0"/>
+        <w:ind w:left="220" w:right="220"/>
+      </w:pPr>
+      <w:r>
+        <w:separator/>
+      </w:r>
+    </w:p>
+  </w:footnote>
+  <w:footnote w:type="continuationSeparator" w:id="0">
+    <w:p>
+      <w:pPr>
+        <w:spacing w:after="0"/>
+        <w:ind w:left="220" w:right="220"/>
+      </w:pPr>
+      <w:r>
+        <w:continuationSeparator/>
+      </w:r>
+    </w:p>
+  </w:footnote>
+</w:footnotes>
+</file>
+
+<file path=word/header1.xml><?xml version="1.0" encoding="utf-8"?>
+<w:hdr xmlns:wpc="http://schemas.microsoft.com/office/word/2010/wordprocessingCanvas" xmlns:cx="http://schemas.microsoft.com/office/drawing/2014/chartex" xmlns:cx1="http://schemas.microsoft.com/office/drawing/2015/9/8/chartex" xmlns:cx2="http://schemas.microsoft.com/office/drawing/2015/10/21/chartex" xmlns:cx3="http://schemas.microsoft.com/office/drawing/2016/5/9/chartex" xmlns:cx4="http://schemas.microsoft.com/office/drawing/2016/5/10/chartex" xmlns:cx5="http://schemas.microsoft.com/office/drawing/2016/5/11/chartex" xmlns:cx6="http://schemas.microsoft.com/office/drawing/2016/5/12/chartex" xmlns:cx7="http://schemas.microsoft.com/office/drawing/2016/5/13/chartex" xmlns:cx8="http://schemas.microsoft.com/office/drawing/2016/5/14/chartex" xmlns:mc="http://schemas.openxmlformats.org/markup-compatibility/2006" xmlns:aink="http://schemas.microsoft.com/office/drawing/2016/ink" xmlns:am3d="http://schemas.microsoft.com/office/drawing/2017/model3d" xmlns:o="urn:schemas-microsoft-com:office:office" xmlns:oel="http://schemas.microsoft.com/office/2019/extlst" xmlns:r="http://schemas.openxmlformats.org/officeDocument/2006/relationships" xmlns:m="http://schemas.openxmlformats.org/officeDocument/2006/math" xmlns:v="urn:schemas-microsoft-com:vml" xmlns:wp14="http://schemas.microsoft.com/office/word/2010/wordprocessingDrawing" xmlns:wp="http://schemas.openxmlformats.org/drawingml/2006/wordprocessingDrawing" xmlns:w10="urn:schemas-microsoft-com:office:word" xmlns:w="http://schemas.openxmlformats.org/wordprocessingml/2006/main" xmlns:w14="http://schemas.microsoft.com/office/word/2010/wordml" xmlns:w15="http://schemas.microsoft.com/office/word/2012/wordml" xmlns:w16cex="http://schemas.microsoft.com/office/word/2018/wordml/cex" xmlns:w16cid="http://schemas.microsoft.com/office/word/2016/wordml/cid" xmlns:w16="http://schemas.microsoft.com/office/word/2018/wordml" xmlns:w16sdtdh="http://schemas.microsoft.com/office/word/2020/wordml/sdtdatahash" xmlns:w16se="http://schemas.microsoft.com/office/word/2015/wordml/symex" xmlns:wpg="http://schemas.microsoft.com/office/word/2010/wordprocessingGroup" xmlns:wpi="http://schemas.microsoft.com/office/word/2010/wordprocessingInk" xmlns:wne="http://schemas.microsoft.com/office/word/2006/wordml" xmlns:wps="http://schemas.microsoft.com/office/word/2010/wordprocessingShape" mc:Ignorable="w14 w15 w16se w16cid w16 w16cex w16sdtdh wp14">
+  <w:p>
+    <w:pPr>
+      <w:pStyle w:val="aa"/>
+      <w:ind w:left="220" w:right="220"/>
+    </w:pPr>
+  </w:p>
+</w:hdr>
+</file>
+
+<file path=word/header2.xml><?xml version="1.0" encoding="utf-8"?>
+<w:hdr xmlns:wpc="http://schemas.microsoft.com/office/word/2010/wordprocessingCanvas" xmlns:cx="http://schemas.microsoft.com/office/drawing/2014/chartex" xmlns:cx1="http://schemas.microsoft.com/office/drawing/2015/9/8/chartex" xmlns:cx2="http://schemas.microsoft.com/office/drawing/2015/10/21/chartex" xmlns:cx3="http://schemas.microsoft.com/office/drawing/2016/5/9/chartex" xmlns:cx4="http://schemas.microsoft.com/office/drawing/2016/5/10/chartex" xmlns:cx5="http://schemas.microsoft.com/office/drawing/2016/5/11/chartex" xmlns:cx6="http://schemas.microsoft.com/office/drawing/2016/5/12/chartex" xmlns:cx7="http://schemas.microsoft.com/office/drawing/2016/5/13/chartex" xmlns:cx8="http://schemas.microsoft.com/office/drawing/2016/5/14/chartex" xmlns:mc="http://schemas.openxmlformats.org/markup-compatibility/2006" xmlns:aink="http://schemas.microsoft.com/office/drawing/2016/ink" xmlns:am3d="http://schemas.microsoft.com/office/drawing/2017/model3d" xmlns:o="urn:schemas-microsoft-com:office:office" xmlns:oel="http://schemas.microsoft.com/office/2019/extlst" xmlns:r="http://schemas.openxmlformats.org/officeDocument/2006/relationships" xmlns:m="http://schemas.openxmlformats.org/officeDocument/2006/math" xmlns:v="urn:schemas-microsoft-com:vml" xmlns:wp14="http://schemas.microsoft.com/office/word/2010/wordprocessingDrawing" xmlns:wp="http://schemas.openxmlformats.org/drawingml/2006/wordprocessingDrawing" xmlns:w10="urn:schemas-microsoft-com:office:word" xmlns:w="http://schemas.openxmlformats.org/wordprocessingml/2006/main" xmlns:w14="http://schemas.microsoft.com/office/word/2010/wordml" xmlns:w15="http://schemas.microsoft.com/office/word/2012/wordml" xmlns:w16cex="http://schemas.microsoft.com/office/word/2018/wordml/cex" xmlns:w16cid="http://schemas.microsoft.com/office/word/2016/wordml/cid" xmlns:w16="http://schemas.microsoft.com/office/word/2018/wordml" xmlns:w16sdtdh="http://schemas.microsoft.com/office/word/2020/wordml/sdtdatahash" xmlns:w16se="http://schemas.microsoft.com/office/word/2015/wordml/symex" xmlns:wpg="http://schemas.microsoft.com/office/word/2010/wordprocessingGroup" xmlns:wpi="http://schemas.microsoft.com/office/word/2010/wordprocessingInk" xmlns:wne="http://schemas.microsoft.com/office/word/2006/wordml" xmlns:wps="http://schemas.microsoft.com/office/word/2010/wordprocessingShape" mc:Ignorable="w14 w15 w16se w16cid w16 w16cex w16sdtdh wp14">
+  <w:p>
+    <w:pPr>
+      <w:pStyle w:val="aa"/>
+      <w:ind w:left="220" w:right="220"/>
+    </w:pPr>
+  </w:p>
+</w:hdr>
+</file>
+
+<file path=word/header3.xml><?xml version="1.0" encoding="utf-8"?>
+<w:hdr xmlns:wpc="http://schemas.microsoft.com/office/word/2010/wordprocessingCanvas" xmlns:cx="http://schemas.microsoft.com/office/drawing/2014/chartex" xmlns:cx1="http://schemas.microsoft.com/office/drawing/2015/9/8/chartex" xmlns:cx2="http://schemas.microsoft.com/office/drawing/2015/10/21/chartex" xmlns:cx3="http://schemas.microsoft.com/office/drawing/2016/5/9/chartex" xmlns:cx4="http://schemas.microsoft.com/office/drawing/2016/5/10/chartex" xmlns:cx5="http://schemas.microsoft.com/office/drawing/2016/5/11/chartex" xmlns:cx6="http://schemas.microsoft.com/office/drawing/2016/5/12/chartex" xmlns:cx7="http://schemas.microsoft.com/office/drawing/2016/5/13/chartex" xmlns:cx8="http://schemas.microsoft.com/office/drawing/2016/5/14/chartex" xmlns:mc="http://schemas.openxmlformats.org/markup-compatibility/2006" xmlns:aink="http://schemas.microsoft.com/office/drawing/2016/ink" xmlns:am3d="http://schemas.microsoft.com/office/drawing/2017/model3d" xmlns:o="urn:schemas-microsoft-com:office:office" xmlns:oel="http://schemas.microsoft.com/office/2019/extlst" xmlns:r="http://schemas.openxmlformats.org/officeDocument/2006/relationships" xmlns:m="http://schemas.openxmlformats.org/officeDocument/2006/math" xmlns:v="urn:schemas-microsoft-com:vml" xmlns:wp14="http://schemas.microsoft.com/office/word/2010/wordprocessingDrawing" xmlns:wp="http://schemas.openxmlformats.org/drawingml/2006/wordprocessingDrawing" xmlns:w10="urn:schemas-microsoft-com:office:word" xmlns:w="http://schemas.openxmlformats.org/wordprocessingml/2006/main" xmlns:w14="http://schemas.microsoft.com/office/word/2010/wordml" xmlns:w15="http://schemas.microsoft.com/office/word/2012/wordml" xmlns:w16cex="http://schemas.microsoft.com/office/word/2018/wordml/cex" xmlns:w16cid="http://schemas.microsoft.com/office/word/2016/wordml/cid" xmlns:w16="http://schemas.microsoft.com/office/word/2018/wordml" xmlns:w16sdtdh="http://schemas.microsoft.com/office/word/2020/wordml/sdtdatahash" xmlns:w16se="http://schemas.microsoft.com/office/word/2015/wordml/symex" xmlns:wpg="http://schemas.microsoft.com/office/word/2010/wordprocessingGroup" xmlns:wpi="http://schemas.microsoft.com/office/word/2010/wordprocessingInk" xmlns:wne="http://schemas.microsoft.com/office/word/2006/wordml" xmlns:wps="http://schemas.microsoft.com/office/word/2010/wordprocessingShape" mc:Ignorable="w14 w15 w16se w16cid w16 w16cex w16sdtdh wp14">
+  <w:p>
+    <w:pPr>
+      <w:pStyle w:val="aa"/>
+      <w:ind w:left="220" w:right="220"/>
+    </w:pPr>
+  </w:p>
+</w:hdr>
+</file>
+
 <file path=word/numbering.xml><?xml version="1.0" encoding="utf-8"?>
 <w:numbering xmlns:wpc="http://schemas.microsoft.com/office/word/2010/wordprocessingCanvas" xmlns:cx="http://schemas.microsoft.com/office/drawing/2014/chartex" xmlns:cx1="http://schemas.microsoft.com/office/drawing/2015/9/8/chartex" xmlns:cx2="http://schemas.microsoft.com/office/drawing/2015/10/21/chartex" xmlns:cx3="http://schemas.microsoft.com/office/drawing/2016/5/9/chartex" xmlns:cx4="http://schemas.microsoft.com/office/drawing/2016/5/10/chartex" xmlns:cx5="http://schemas.microsoft.com/office/drawing/2016/5/11/chartex" xmlns:cx6="http://schemas.microsoft.com/office/drawing/2016/5/12/chartex" xmlns:cx7="http://schemas.microsoft.com/office/drawing/2016/5/13/chartex" xmlns:cx8="http://schemas.microsoft.com/office/drawing/2016/5/14/chartex" xmlns:mc="http://schemas.openxmlformats.org/markup-compatibility/2006" xmlns:aink="http://schemas.microsoft.com/office/drawing/2016/ink" xmlns:am3d="http://schemas.microsoft.com/office/drawing/2017/model3d" xmlns:o="urn:schemas-microsoft-com:office:office" xmlns:oel="http://schemas.microsoft.com/office/2019/extlst" xmlns:r="http://schemas.openxmlformats.org/officeDocument/2006/relationships" xmlns:m="http://schemas.openxmlformats.org/officeDocument/2006/math" xmlns:v="urn:schemas-microsoft-com:vml" xmlns:wp14="http://schemas.microsoft.com/office/word/2010/wordprocessingDrawing" xmlns:wp="http://schemas.openxmlformats.org/drawingml/2006/wordprocessingDrawing" xmlns:w10="urn:schemas-microsoft-com:office:word" xmlns:w="http://schemas.openxmlformats.org/wordprocessingml/2006/main" xmlns:w14="http://schemas.microsoft.com/office/word/2010/wordml" xmlns:w15="http://schemas.microsoft.com/office/word/2012/wordml" xmlns:w16cex="http://schemas.microsoft.com/office/word/2018/wordml/cex" xmlns:w16cid="http://schemas.microsoft.com/office/word/2016/wordml/cid" xmlns:w16="http://schemas.microsoft.com/office/word/2018/wordml" xmlns:w16sdtdh="http://schemas.microsoft.com/office/word/2020/wordml/sdtdatahash" xmlns:w16se="http://schemas.microsoft.com/office/word/2015/wordml/symex" xmlns:wpg="http://schemas.microsoft.com/office/word/2010/wordprocessingGroup" xmlns:wpi="http://schemas.microsoft.com/office/word/2010/wordprocessingInk" xmlns:wne="http://schemas.microsoft.com/office/word/2006/wordml" xmlns:wps="http://schemas.microsoft.com/office/word/2010/wordprocessingShape" mc:Ignorable="w14 w15 w16se w16cid w16 w16cex w16sdtdh wp14">
   <w:abstractNum w:abstractNumId="0" w15:restartNumberingAfterBreak="0">
+    <w:nsid w:val="148B5DA7"/>
+    <w:multiLevelType w:val="hybridMultilevel"/>
+    <w:tmpl w:val="C10EBE38"/>
+    <w:lvl w:ilvl="0" w:tplc="BAFE3376">
+      <w:start w:val="1"/>
+      <w:numFmt w:val="decimal"/>
+      <w:lvlText w:val="%1."/>
+      <w:lvlJc w:val="left"/>
+      <w:pPr>
+        <w:ind w:left="580" w:hanging="360"/>
+      </w:pPr>
+      <w:rPr>
+        <w:rFonts w:hint="default"/>
+      </w:rPr>
+    </w:lvl>
+    <w:lvl w:ilvl="1" w:tplc="04090019">
+      <w:start w:val="1"/>
+      <w:numFmt w:val="lowerLetter"/>
+      <w:lvlText w:val="%2."/>
+      <w:lvlJc w:val="left"/>
+      <w:pPr>
+        <w:ind w:left="1300" w:hanging="360"/>
+      </w:pPr>
+    </w:lvl>
+    <w:lvl w:ilvl="2" w:tplc="0409001B" w:tentative="1">
+      <w:start w:val="1"/>
+      <w:numFmt w:val="lowerRoman"/>
+      <w:lvlText w:val="%3."/>
+      <w:lvlJc w:val="right"/>
+      <w:pPr>
+        <w:ind w:left="2020" w:hanging="180"/>
+      </w:pPr>
+    </w:lvl>
+    <w:lvl w:ilvl="3" w:tplc="0409000F" w:tentative="1">
+      <w:start w:val="1"/>
+      <w:numFmt w:val="decimal"/>
+      <w:lvlText w:val="%4."/>
+      <w:lvlJc w:val="left"/>
+      <w:pPr>
+        <w:ind w:left="2740" w:hanging="360"/>
+      </w:pPr>
+    </w:lvl>
+    <w:lvl w:ilvl="4" w:tplc="04090019" w:tentative="1">
+      <w:start w:val="1"/>
+      <w:numFmt w:val="lowerLetter"/>
+      <w:lvlText w:val="%5."/>
+      <w:lvlJc w:val="left"/>
+      <w:pPr>
+        <w:ind w:left="3460" w:hanging="360"/>
+      </w:pPr>
+    </w:lvl>
+    <w:lvl w:ilvl="5" w:tplc="0409001B" w:tentative="1">
+      <w:start w:val="1"/>
+      <w:numFmt w:val="lowerRoman"/>
+      <w:lvlText w:val="%6."/>
+      <w:lvlJc w:val="right"/>
+      <w:pPr>
+        <w:ind w:left="4180" w:hanging="180"/>
+      </w:pPr>
+    </w:lvl>
+    <w:lvl w:ilvl="6" w:tplc="0409000F" w:tentative="1">
+      <w:start w:val="1"/>
+      <w:numFmt w:val="decimal"/>
+      <w:lvlText w:val="%7."/>
+      <w:lvlJc w:val="left"/>
+      <w:pPr>
+        <w:ind w:left="4900" w:hanging="360"/>
+      </w:pPr>
+    </w:lvl>
+    <w:lvl w:ilvl="7" w:tplc="04090019" w:tentative="1">
+      <w:start w:val="1"/>
+      <w:numFmt w:val="lowerLetter"/>
+      <w:lvlText w:val="%8."/>
+      <w:lvlJc w:val="left"/>
+      <w:pPr>
+        <w:ind w:left="5620" w:hanging="360"/>
+      </w:pPr>
+    </w:lvl>
+    <w:lvl w:ilvl="8" w:tplc="0409001B" w:tentative="1">
+      <w:start w:val="1"/>
+      <w:numFmt w:val="lowerRoman"/>
+      <w:lvlText w:val="%9."/>
+      <w:lvlJc w:val="right"/>
+      <w:pPr>
+        <w:ind w:left="6340" w:hanging="180"/>
+      </w:pPr>
+    </w:lvl>
+  </w:abstractNum>
+  <w:abstractNum w:abstractNumId="1" w15:restartNumberingAfterBreak="0">
+    <w:nsid w:val="2AA06840"/>
+    <w:multiLevelType w:val="multilevel"/>
+    <w:tmpl w:val="4DCE5D00"/>
+    <w:lvl w:ilvl="0">
+      <w:start w:val="1"/>
+      <w:numFmt w:val="decimal"/>
+      <w:lvlText w:val="%1."/>
+      <w:lvlJc w:val="left"/>
+      <w:pPr>
+        <w:tabs>
+          <w:tab w:val="num" w:pos="720"/>
+        </w:tabs>
+        <w:ind w:left="720" w:hanging="360"/>
+      </w:pPr>
+    </w:lvl>
+    <w:lvl w:ilvl="1" w:tentative="1">
+      <w:numFmt w:val="decimal"/>
+      <w:lvlText w:val="%2."/>
+      <w:lvlJc w:val="left"/>
+      <w:pPr>
+        <w:tabs>
+          <w:tab w:val="num" w:pos="1440"/>
+        </w:tabs>
+        <w:ind w:left="1440" w:hanging="360"/>
+      </w:pPr>
+    </w:lvl>
+    <w:lvl w:ilvl="2" w:tentative="1">
+      <w:numFmt w:val="decimal"/>
+      <w:lvlText w:val="%3."/>
+      <w:lvlJc w:val="left"/>
+      <w:pPr>
+        <w:tabs>
+          <w:tab w:val="num" w:pos="2160"/>
+        </w:tabs>
+        <w:ind w:left="2160" w:hanging="360"/>
+      </w:pPr>
+    </w:lvl>
+    <w:lvl w:ilvl="3" w:tentative="1">
+      <w:numFmt w:val="decimal"/>
+      <w:lvlText w:val="%4."/>
+      <w:lvlJc w:val="left"/>
+      <w:pPr>
+        <w:tabs>
+          <w:tab w:val="num" w:pos="2880"/>
+        </w:tabs>
+        <w:ind w:left="2880" w:hanging="360"/>
+      </w:pPr>
+    </w:lvl>
+    <w:lvl w:ilvl="4" w:tentative="1">
+      <w:numFmt w:val="decimal"/>
+      <w:lvlText w:val="%5."/>
+      <w:lvlJc w:val="left"/>
+      <w:pPr>
+        <w:tabs>
+          <w:tab w:val="num" w:pos="3600"/>
+        </w:tabs>
+        <w:ind w:left="3600" w:hanging="360"/>
+      </w:pPr>
+    </w:lvl>
+    <w:lvl w:ilvl="5" w:tentative="1">
+      <w:numFmt w:val="decimal"/>
+      <w:lvlText w:val="%6."/>
+      <w:lvlJc w:val="left"/>
+      <w:pPr>
+        <w:tabs>
+          <w:tab w:val="num" w:pos="4320"/>
+        </w:tabs>
+        <w:ind w:left="4320" w:hanging="360"/>
+      </w:pPr>
+    </w:lvl>
+    <w:lvl w:ilvl="6" w:tentative="1">
+      <w:numFmt w:val="decimal"/>
+      <w:lvlText w:val="%7."/>
+      <w:lvlJc w:val="left"/>
+      <w:pPr>
+        <w:tabs>
+          <w:tab w:val="num" w:pos="5040"/>
+        </w:tabs>
+        <w:ind w:left="5040" w:hanging="360"/>
+      </w:pPr>
+    </w:lvl>
+    <w:lvl w:ilvl="7" w:tentative="1">
+      <w:numFmt w:val="decimal"/>
+      <w:lvlText w:val="%8."/>
+      <w:lvlJc w:val="left"/>
+      <w:pPr>
+        <w:tabs>
+          <w:tab w:val="num" w:pos="5760"/>
+        </w:tabs>
+        <w:ind w:left="5760" w:hanging="360"/>
+      </w:pPr>
+    </w:lvl>
+    <w:lvl w:ilvl="8" w:tentative="1">
+      <w:numFmt w:val="decimal"/>
+      <w:lvlText w:val="%9."/>
+      <w:lvlJc w:val="left"/>
+      <w:pPr>
+        <w:tabs>
+          <w:tab w:val="num" w:pos="6480"/>
+        </w:tabs>
+        <w:ind w:left="6480" w:hanging="360"/>
+      </w:pPr>
+    </w:lvl>
+  </w:abstractNum>
+  <w:abstractNum w:abstractNumId="2" w15:restartNumberingAfterBreak="0">
+    <w:nsid w:val="3C873812"/>
+    <w:multiLevelType w:val="hybridMultilevel"/>
+    <w:tmpl w:val="48428E86"/>
+    <w:lvl w:ilvl="0" w:tplc="3EB2BFCA">
+      <w:start w:val="1"/>
+      <w:numFmt w:val="decimal"/>
+      <w:lvlText w:val="%1."/>
+      <w:lvlJc w:val="left"/>
+      <w:pPr>
+        <w:ind w:left="580" w:hanging="360"/>
+      </w:pPr>
+      <w:rPr>
+        <w:rFonts w:hint="default"/>
+      </w:rPr>
+    </w:lvl>
+    <w:lvl w:ilvl="1" w:tplc="04090019">
+      <w:start w:val="1"/>
+      <w:numFmt w:val="lowerLetter"/>
+      <w:lvlText w:val="%2."/>
+      <w:lvlJc w:val="left"/>
+      <w:pPr>
+        <w:ind w:left="1300" w:hanging="360"/>
+      </w:pPr>
+    </w:lvl>
+    <w:lvl w:ilvl="2" w:tplc="0409001B" w:tentative="1">
+      <w:start w:val="1"/>
+      <w:numFmt w:val="lowerRoman"/>
+      <w:lvlText w:val="%3."/>
+      <w:lvlJc w:val="right"/>
+      <w:pPr>
+        <w:ind w:left="2020" w:hanging="180"/>
+      </w:pPr>
+    </w:lvl>
+    <w:lvl w:ilvl="3" w:tplc="0409000F" w:tentative="1">
+      <w:start w:val="1"/>
+      <w:numFmt w:val="decimal"/>
+      <w:lvlText w:val="%4."/>
+      <w:lvlJc w:val="left"/>
+      <w:pPr>
+        <w:ind w:left="2740" w:hanging="360"/>
+      </w:pPr>
+    </w:lvl>
+    <w:lvl w:ilvl="4" w:tplc="04090019" w:tentative="1">
+      <w:start w:val="1"/>
+      <w:numFmt w:val="lowerLetter"/>
+      <w:lvlText w:val="%5."/>
+      <w:lvlJc w:val="left"/>
+      <w:pPr>
+        <w:ind w:left="3460" w:hanging="360"/>
+      </w:pPr>
+    </w:lvl>
+    <w:lvl w:ilvl="5" w:tplc="0409001B" w:tentative="1">
+      <w:start w:val="1"/>
+      <w:numFmt w:val="lowerRoman"/>
+      <w:lvlText w:val="%6."/>
+      <w:lvlJc w:val="right"/>
+      <w:pPr>
+        <w:ind w:left="4180" w:hanging="180"/>
+      </w:pPr>
+    </w:lvl>
+    <w:lvl w:ilvl="6" w:tplc="0409000F" w:tentative="1">
+      <w:start w:val="1"/>
+      <w:numFmt w:val="decimal"/>
+      <w:lvlText w:val="%7."/>
+      <w:lvlJc w:val="left"/>
+      <w:pPr>
+        <w:ind w:left="4900" w:hanging="360"/>
+      </w:pPr>
+    </w:lvl>
+    <w:lvl w:ilvl="7" w:tplc="04090019" w:tentative="1">
+      <w:start w:val="1"/>
+      <w:numFmt w:val="lowerLetter"/>
+      <w:lvlText w:val="%8."/>
+      <w:lvlJc w:val="left"/>
+      <w:pPr>
+        <w:ind w:left="5620" w:hanging="360"/>
+      </w:pPr>
+    </w:lvl>
+    <w:lvl w:ilvl="8" w:tplc="0409001B" w:tentative="1">
+      <w:start w:val="1"/>
+      <w:numFmt w:val="lowerRoman"/>
+      <w:lvlText w:val="%9."/>
+      <w:lvlJc w:val="right"/>
+      <w:pPr>
+        <w:ind w:left="6340" w:hanging="180"/>
+      </w:pPr>
+    </w:lvl>
+  </w:abstractNum>
+  <w:abstractNum w:abstractNumId="3" w15:restartNumberingAfterBreak="0">
     <w:nsid w:val="56677B3E"/>
     <w:multiLevelType w:val="multilevel"/>
     <w:tmpl w:val="A96066C8"/>
@@ -1114,8 +1839,109 @@
       </w:rPr>
     </w:lvl>
   </w:abstractNum>
+  <w:abstractNum w:abstractNumId="4" w15:restartNumberingAfterBreak="0">
+    <w:nsid w:val="602D58F5"/>
+    <w:multiLevelType w:val="hybridMultilevel"/>
+    <w:tmpl w:val="6414E0AC"/>
+    <w:lvl w:ilvl="0" w:tplc="A7329B62">
+      <w:start w:val="1"/>
+      <w:numFmt w:val="decimal"/>
+      <w:lvlText w:val="%1."/>
+      <w:lvlJc w:val="left"/>
+      <w:pPr>
+        <w:ind w:left="580" w:hanging="360"/>
+      </w:pPr>
+      <w:rPr>
+        <w:rFonts w:hint="default"/>
+      </w:rPr>
+    </w:lvl>
+    <w:lvl w:ilvl="1" w:tplc="04090019" w:tentative="1">
+      <w:start w:val="1"/>
+      <w:numFmt w:val="lowerLetter"/>
+      <w:lvlText w:val="%2."/>
+      <w:lvlJc w:val="left"/>
+      <w:pPr>
+        <w:ind w:left="1300" w:hanging="360"/>
+      </w:pPr>
+    </w:lvl>
+    <w:lvl w:ilvl="2" w:tplc="0409001B" w:tentative="1">
+      <w:start w:val="1"/>
+      <w:numFmt w:val="lowerRoman"/>
+      <w:lvlText w:val="%3."/>
+      <w:lvlJc w:val="right"/>
+      <w:pPr>
+        <w:ind w:left="2020" w:hanging="180"/>
+      </w:pPr>
+    </w:lvl>
+    <w:lvl w:ilvl="3" w:tplc="0409000F" w:tentative="1">
+      <w:start w:val="1"/>
+      <w:numFmt w:val="decimal"/>
+      <w:lvlText w:val="%4."/>
+      <w:lvlJc w:val="left"/>
+      <w:pPr>
+        <w:ind w:left="2740" w:hanging="360"/>
+      </w:pPr>
+    </w:lvl>
+    <w:lvl w:ilvl="4" w:tplc="04090019" w:tentative="1">
+      <w:start w:val="1"/>
+      <w:numFmt w:val="lowerLetter"/>
+      <w:lvlText w:val="%5."/>
+      <w:lvlJc w:val="left"/>
+      <w:pPr>
+        <w:ind w:left="3460" w:hanging="360"/>
+      </w:pPr>
+    </w:lvl>
+    <w:lvl w:ilvl="5" w:tplc="0409001B" w:tentative="1">
+      <w:start w:val="1"/>
+      <w:numFmt w:val="lowerRoman"/>
+      <w:lvlText w:val="%6."/>
+      <w:lvlJc w:val="right"/>
+      <w:pPr>
+        <w:ind w:left="4180" w:hanging="180"/>
+      </w:pPr>
+    </w:lvl>
+    <w:lvl w:ilvl="6" w:tplc="0409000F" w:tentative="1">
+      <w:start w:val="1"/>
+      <w:numFmt w:val="decimal"/>
+      <w:lvlText w:val="%7."/>
+      <w:lvlJc w:val="left"/>
+      <w:pPr>
+        <w:ind w:left="4900" w:hanging="360"/>
+      </w:pPr>
+    </w:lvl>
+    <w:lvl w:ilvl="7" w:tplc="04090019" w:tentative="1">
+      <w:start w:val="1"/>
+      <w:numFmt w:val="lowerLetter"/>
+      <w:lvlText w:val="%8."/>
+      <w:lvlJc w:val="left"/>
+      <w:pPr>
+        <w:ind w:left="5620" w:hanging="360"/>
+      </w:pPr>
+    </w:lvl>
+    <w:lvl w:ilvl="8" w:tplc="0409001B" w:tentative="1">
+      <w:start w:val="1"/>
+      <w:numFmt w:val="lowerRoman"/>
+      <w:lvlText w:val="%9."/>
+      <w:lvlJc w:val="right"/>
+      <w:pPr>
+        <w:ind w:left="6340" w:hanging="180"/>
+      </w:pPr>
+    </w:lvl>
+  </w:abstractNum>
   <w:num w:numId="1" w16cid:durableId="1755975657">
+    <w:abstractNumId w:val="3"/>
+  </w:num>
+  <w:num w:numId="2" w16cid:durableId="1134367596">
+    <w:abstractNumId w:val="4"/>
+  </w:num>
+  <w:num w:numId="3" w16cid:durableId="812868032">
     <w:abstractNumId w:val="0"/>
+  </w:num>
+  <w:num w:numId="4" w16cid:durableId="399405362">
+    <w:abstractNumId w:val="1"/>
+  </w:num>
+  <w:num w:numId="5" w16cid:durableId="828130972">
+    <w:abstractNumId w:val="2"/>
   </w:num>
 </w:numbering>
 </file>
@@ -1551,6 +2377,50 @@
       <w:szCs w:val="32"/>
     </w:rPr>
   </w:style>
+  <w:style w:type="paragraph" w:styleId="2">
+    <w:name w:val="heading 2"/>
+    <w:basedOn w:val="a"/>
+    <w:next w:val="a"/>
+    <w:link w:val="20"/>
+    <w:uiPriority w:val="9"/>
+    <w:unhideWhenUsed/>
+    <w:qFormat/>
+    <w:rsid w:val="00D94967"/>
+    <w:pPr>
+      <w:keepNext/>
+      <w:keepLines/>
+      <w:spacing w:before="40" w:after="0"/>
+      <w:outlineLvl w:val="1"/>
+    </w:pPr>
+    <w:rPr>
+      <w:rFonts w:asciiTheme="majorHAnsi" w:eastAsiaTheme="majorEastAsia" w:hAnsiTheme="majorHAnsi" w:cstheme="majorBidi"/>
+      <w:color w:val="000000" w:themeColor="accent1" w:themeShade="BF"/>
+      <w:sz w:val="26"/>
+      <w:szCs w:val="26"/>
+    </w:rPr>
+  </w:style>
+  <w:style w:type="paragraph" w:styleId="3">
+    <w:name w:val="heading 3"/>
+    <w:basedOn w:val="a"/>
+    <w:next w:val="a"/>
+    <w:link w:val="30"/>
+    <w:uiPriority w:val="9"/>
+    <w:unhideWhenUsed/>
+    <w:qFormat/>
+    <w:rsid w:val="00D94967"/>
+    <w:pPr>
+      <w:keepNext/>
+      <w:keepLines/>
+      <w:spacing w:before="40" w:after="0"/>
+      <w:outlineLvl w:val="2"/>
+    </w:pPr>
+    <w:rPr>
+      <w:rFonts w:asciiTheme="majorHAnsi" w:eastAsiaTheme="majorEastAsia" w:hAnsiTheme="majorHAnsi" w:cstheme="majorBidi"/>
+      <w:color w:val="000000" w:themeColor="accent1" w:themeShade="7F"/>
+      <w:sz w:val="24"/>
+      <w:szCs w:val="24"/>
+    </w:rPr>
+  </w:style>
   <w:style w:type="paragraph" w:styleId="4">
     <w:name w:val="heading 4"/>
     <w:basedOn w:val="a"/>
@@ -1828,6 +2698,106 @@
       <w:shd w:val="clear" w:color="auto" w:fill="E1DFDD"/>
     </w:rPr>
   </w:style>
+  <w:style w:type="paragraph" w:styleId="aa">
+    <w:name w:val="header"/>
+    <w:basedOn w:val="a"/>
+    <w:link w:val="ab"/>
+    <w:uiPriority w:val="99"/>
+    <w:unhideWhenUsed/>
+    <w:rsid w:val="00D94967"/>
+    <w:pPr>
+      <w:tabs>
+        <w:tab w:val="center" w:pos="4153"/>
+        <w:tab w:val="right" w:pos="8306"/>
+      </w:tabs>
+      <w:spacing w:after="0"/>
+    </w:pPr>
+  </w:style>
+  <w:style w:type="character" w:customStyle="1" w:styleId="ab">
+    <w:name w:val="页眉 字符"/>
+    <w:basedOn w:val="a0"/>
+    <w:link w:val="aa"/>
+    <w:uiPriority w:val="99"/>
+    <w:rsid w:val="00D94967"/>
+    <w:rPr>
+      <w:rFonts w:ascii="Arial" w:hAnsi="Arial" w:cs="Arial"/>
+      <w:kern w:val="0"/>
+      <w:sz w:val="22"/>
+      <w:lang w:val="en"/>
+    </w:rPr>
+  </w:style>
+  <w:style w:type="paragraph" w:styleId="ac">
+    <w:name w:val="footer"/>
+    <w:basedOn w:val="a"/>
+    <w:link w:val="ad"/>
+    <w:uiPriority w:val="99"/>
+    <w:unhideWhenUsed/>
+    <w:rsid w:val="00D94967"/>
+    <w:pPr>
+      <w:tabs>
+        <w:tab w:val="center" w:pos="4153"/>
+        <w:tab w:val="right" w:pos="8306"/>
+      </w:tabs>
+      <w:spacing w:after="0"/>
+    </w:pPr>
+  </w:style>
+  <w:style w:type="character" w:customStyle="1" w:styleId="ad">
+    <w:name w:val="页脚 字符"/>
+    <w:basedOn w:val="a0"/>
+    <w:link w:val="ac"/>
+    <w:uiPriority w:val="99"/>
+    <w:rsid w:val="00D94967"/>
+    <w:rPr>
+      <w:rFonts w:ascii="Arial" w:hAnsi="Arial" w:cs="Arial"/>
+      <w:kern w:val="0"/>
+      <w:sz w:val="22"/>
+      <w:lang w:val="en"/>
+    </w:rPr>
+  </w:style>
+  <w:style w:type="character" w:customStyle="1" w:styleId="20">
+    <w:name w:val="标题 2 字符"/>
+    <w:basedOn w:val="a0"/>
+    <w:link w:val="2"/>
+    <w:uiPriority w:val="9"/>
+    <w:rsid w:val="00D94967"/>
+    <w:rPr>
+      <w:rFonts w:asciiTheme="majorHAnsi" w:eastAsiaTheme="majorEastAsia" w:hAnsiTheme="majorHAnsi" w:cstheme="majorBidi"/>
+      <w:color w:val="000000" w:themeColor="accent1" w:themeShade="BF"/>
+      <w:kern w:val="0"/>
+      <w:sz w:val="26"/>
+      <w:szCs w:val="26"/>
+      <w:lang w:val="en"/>
+    </w:rPr>
+  </w:style>
+  <w:style w:type="character" w:customStyle="1" w:styleId="30">
+    <w:name w:val="标题 3 字符"/>
+    <w:basedOn w:val="a0"/>
+    <w:link w:val="3"/>
+    <w:uiPriority w:val="9"/>
+    <w:rsid w:val="00D94967"/>
+    <w:rPr>
+      <w:rFonts w:asciiTheme="majorHAnsi" w:eastAsiaTheme="majorEastAsia" w:hAnsiTheme="majorHAnsi" w:cstheme="majorBidi"/>
+      <w:color w:val="000000" w:themeColor="accent1" w:themeShade="7F"/>
+      <w:kern w:val="0"/>
+      <w:sz w:val="24"/>
+      <w:szCs w:val="24"/>
+      <w:lang w:val="en"/>
+    </w:rPr>
+  </w:style>
+  <w:style w:type="paragraph" w:styleId="ae">
+    <w:name w:val="List Paragraph"/>
+    <w:basedOn w:val="a"/>
+    <w:uiPriority w:val="34"/>
+    <w:qFormat/>
+    <w:rsid w:val="00425379"/>
+    <w:pPr>
+      <w:ind w:left="720"/>
+      <w:contextualSpacing/>
+    </w:pPr>
+    <w:rPr>
+      <w:rFonts w:ascii="Calibri" w:hAnsi="Calibri"/>
+    </w:rPr>
+  </w:style>
 </w:styles>
 </file>
 
